--- a/Manuscript_Files_and_Figures/Files_Supplementary/Supplementary File E.docx
+++ b/Manuscript_Files_and_Figures/Files_Supplementary/Supplementary File E.docx
@@ -65,7 +65,19 @@
         <w:t xml:space="preserve">Raw data on mortality rates </w:t>
       </w:r>
       <w:r>
-        <w:t xml:space="preserve">was given in units of </w:t>
+        <w:t>w</w:t>
+      </w:r>
+      <w:r>
+        <w:t>ere</w:t>
+      </w:r>
+      <w:r>
+        <w:t xml:space="preserve"> </w:t>
+      </w:r>
+      <w:r>
+        <w:t>provided</w:t>
+      </w:r>
+      <w:r>
+        <w:t xml:space="preserve"> in units of </w:t>
       </w:r>
       <w:r>
         <w:rPr>
@@ -77,7 +89,13 @@
         <w:t xml:space="preserve">The </w:t>
       </w:r>
       <w:r>
-        <w:t xml:space="preserve">single age values were combined into 5-year age groups and multiplied by 1000 to obtain raw number of deaths per year for each age group and year from 2004-2021. Each value was then divided by the total population in that age group for that year to obtain a mortality rate with unit </w:t>
+        <w:t>single age values were combined into 5-year age groups and multiplied by 1000 to obtain number of deaths per year for each age group and year from 2004</w:t>
+      </w:r>
+      <w:r>
+        <w:t xml:space="preserve"> – 2</w:t>
+      </w:r>
+      <w:r>
+        <w:t xml:space="preserve">021. Each value was then divided by the total population in that age group for that year to obtain a mortality rate with unit </w:t>
       </w:r>
       <w:r>
         <w:rPr>
@@ -119,7 +137,13 @@
         <w:t>. T</w:t>
       </w:r>
       <w:r>
-        <w:t>hese were combined into a vector of length 21 to multiply by each compartment and model natural death from that compartment.</w:t>
+        <w:t xml:space="preserve">hese were combined into a vector of length 21 to multiply by each compartment </w:t>
+      </w:r>
+      <w:r>
+        <w:t>in order to</w:t>
+      </w:r>
+      <w:r>
+        <w:t xml:space="preserve"> model natural death from that compartment.</w:t>
       </w:r>
     </w:p>
     <w:p>
@@ -141,7 +165,31 @@
         <w:jc w:val="both"/>
       </w:pPr>
       <w:r>
-        <w:t xml:space="preserve">Raw birth rate data was given in births per 1000 for each year, with 2004-2021 being data and 2022-2040 being a projection. The values were divided by 1000 to obtain a birth rate with unit </w:t>
+        <w:t>Raw birth rate data w</w:t>
+      </w:r>
+      <w:r>
+        <w:t>ere</w:t>
+      </w:r>
+      <w:r>
+        <w:t xml:space="preserve"> given in births per 1000 for each year, with </w:t>
+      </w:r>
+      <w:r>
+        <w:t xml:space="preserve">data for </w:t>
+      </w:r>
+      <w:r>
+        <w:t>2004-2021 and</w:t>
+      </w:r>
+      <w:r>
+        <w:t xml:space="preserve"> projections for</w:t>
+      </w:r>
+      <w:r>
+        <w:t xml:space="preserve"> 2022</w:t>
+      </w:r>
+      <w:r>
+        <w:t xml:space="preserve"> – </w:t>
+      </w:r>
+      <w:r>
+        <w:t xml:space="preserve">2040. The values were divided by 1000 to obtain a birth rate with unit </w:t>
       </w:r>
       <w:r>
         <w:rPr>
@@ -185,7 +233,10 @@
       </w:r>
       <w:sdt>
         <w:sdtPr>
-          <w:tag w:val="MENDELEY_CITATION_v3_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"/>
+          <w:rPr>
+            <w:color w:val="000000"/>
+          </w:rPr>
+          <w:tag w:val="MENDELEY_CITATION_v3_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"/>
           <w:id w:val="178329318"/>
           <w:placeholder>
             <w:docPart w:val="581E659E63DA4D9A87E8717FDF890DAE"/>
@@ -197,6 +248,7 @@
           <w:r>
             <w:rPr>
               <w:rFonts w:eastAsia="Times New Roman"/>
+              <w:color w:val="000000"/>
             </w:rPr>
             <w:t>Chanthavilay</w:t>
           </w:r>
@@ -204,22 +256,9 @@
           <w:r>
             <w:rPr>
               <w:rFonts w:eastAsia="Times New Roman"/>
+              <w:color w:val="000000"/>
             </w:rPr>
-            <w:t xml:space="preserve"> </w:t>
-          </w:r>
-          <w:r>
-            <w:rPr>
-              <w:rFonts w:eastAsia="Times New Roman"/>
-              <w:i/>
-              <w:iCs/>
-            </w:rPr>
-            <w:t>et al.</w:t>
-          </w:r>
-          <w:r>
-            <w:rPr>
-              <w:rFonts w:eastAsia="Times New Roman"/>
-            </w:rPr>
-            <w:t>, 2016</w:t>
+            <w:t xml:space="preserve"> et al., 2016</w:t>
           </w:r>
         </w:sdtContent>
       </w:sdt>
@@ -230,13 +269,11 @@
         <w:t>Finally,</w:t>
       </w:r>
       <w:r>
-        <w:t xml:space="preserve"> this matrix was multiplied by a multiplier of 0.0</w:t>
+        <w:t xml:space="preserve"> this matrix was multiplied by 0.0</w:t>
       </w:r>
       <w:r>
         <w:t>25</w:t>
       </w:r>
-      <w:bookmarkStart w:id="0" w:name="_GoBack"/>
-      <w:bookmarkEnd w:id="0"/>
       <w:r>
         <w:t xml:space="preserve"> in order to </w:t>
       </w:r>
@@ -266,7 +303,10 @@
       </w:r>
       <w:sdt>
         <w:sdtPr>
-          <w:tag w:val="MENDELEY_CITATION_v3_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"/>
+          <w:rPr>
+            <w:color w:val="000000"/>
+          </w:rPr>
+          <w:tag w:val="MENDELEY_CITATION_v3_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"/>
           <w:id w:val="372279813"/>
           <w:placeholder>
             <w:docPart w:val="24C5F91710914C57B9626B7A0B2E0774"/>
@@ -277,6 +317,7 @@
           <w:r>
             <w:rPr>
               <w:rFonts w:eastAsia="Times New Roman"/>
+              <w:color w:val="000000"/>
             </w:rPr>
             <w:t>(</w:t>
           </w:r>
@@ -284,6 +325,7 @@
           <w:r>
             <w:rPr>
               <w:rFonts w:eastAsia="Times New Roman"/>
+              <w:color w:val="000000"/>
             </w:rPr>
             <w:t>Poovorawan</w:t>
           </w:r>
@@ -291,22 +333,9 @@
           <w:r>
             <w:rPr>
               <w:rFonts w:eastAsia="Times New Roman"/>
+              <w:color w:val="000000"/>
             </w:rPr>
-            <w:t xml:space="preserve"> </w:t>
-          </w:r>
-          <w:r>
-            <w:rPr>
-              <w:rFonts w:eastAsia="Times New Roman"/>
-              <w:i/>
-              <w:iCs/>
-            </w:rPr>
-            <w:t>et al.</w:t>
-          </w:r>
-          <w:r>
-            <w:rPr>
-              <w:rFonts w:eastAsia="Times New Roman"/>
-            </w:rPr>
-            <w:t>, 2016a)</w:t>
+            <w:t xml:space="preserve"> et al., 2016)</w:t>
           </w:r>
         </w:sdtContent>
       </w:sdt>
@@ -325,100 +354,62 @@
         <w:rPr>
           <w:i/>
         </w:rPr>
-        <w:t>Initial Conditions</w:t>
-      </w:r>
-    </w:p>
-    <w:p>
-      <w:pPr>
-        <w:jc w:val="both"/>
-      </w:pPr>
-      <w:r>
-        <w:t>The population by age group accordin</w:t>
-      </w:r>
-      <w:r>
-        <w:t>g to United Nations data</w:t>
-      </w:r>
-      <w:r>
-        <w:rPr>
-          <w:color w:val="FF0000"/>
-        </w:rPr>
+        <w:t>Prevalence Data</w:t>
+      </w:r>
+    </w:p>
+    <w:p>
+      <w:pPr>
+        <w:jc w:val="both"/>
+      </w:pPr>
+      <w:r>
+        <w:t xml:space="preserve">Data from </w:t>
+      </w:r>
+      <w:r>
+        <w:t xml:space="preserve">a study estimating </w:t>
+      </w:r>
+      <w:r>
+        <w:t xml:space="preserve">Thai </w:t>
+      </w:r>
+      <w:r>
+        <w:t xml:space="preserve">prevalence </w:t>
+      </w:r>
+      <w:r>
+        <w:t xml:space="preserve">by age group </w:t>
+      </w:r>
+      <w:r>
+        <w:t>in 2004 and 2014 based on a collection of serum samples w</w:t>
+      </w:r>
+      <w:r>
+        <w:t>ere</w:t>
+      </w:r>
+      <w:r>
+        <w:t xml:space="preserve"> used to calibrate the model</w:t>
+      </w:r>
+      <w:r>
         <w:t xml:space="preserve"> </w:t>
       </w:r>
-      <w:r>
-        <w:t>was preserved in the initial conditions, with the start year of the model simulation being 2004</w:t>
-      </w:r>
-      <w:r>
-        <w:t xml:space="preserve">. Prevalence data by age group from [source] was used to estimate the number of infections </w:t>
-      </w:r>
-      <w:r>
-        <w:t>in each age group in 2004</w:t>
-      </w:r>
-      <w:r>
-        <w:t>.</w:t>
-      </w:r>
-      <w:r>
-        <w:t xml:space="preserve"> </w:t>
-      </w:r>
-      <w:r>
-        <w:t>Infections were</w:t>
-      </w:r>
-      <w:r>
-        <w:t xml:space="preserve"> assumed to be evenly distributed across the fibrosis and cirrhosis stages according to three</w:t>
-      </w:r>
-      <w:r>
-        <w:t xml:space="preserve"> larger age groupings</w:t>
-      </w:r>
-      <w:r>
-        <w:t xml:space="preserve">: </w:t>
-      </w:r>
-      <w:r>
-        <w:t>infections in ages 0-30 were all F0 (early stage fibrosis only); infections in ages 30-59 were all F0-F3 (no cirrhosis or HCC), and prevalence in ages 95+ was zero since individuals likely wouldn’t live to that age with untreated infection.</w:t>
-      </w:r>
-    </w:p>
-    <w:p>
-      <w:pPr>
-        <w:jc w:val="both"/>
-      </w:pPr>
-      <w:r>
-        <w:br w:type="page"/>
-      </w:r>
-    </w:p>
-    <w:p>
-      <w:pPr>
-        <w:jc w:val="both"/>
-        <w:rPr>
-          <w:i/>
-        </w:rPr>
-      </w:pPr>
-      <w:r>
-        <w:rPr>
-          <w:i/>
-        </w:rPr>
-        <w:lastRenderedPageBreak/>
-        <w:t>Prevalence Data</w:t>
-      </w:r>
-    </w:p>
-    <w:p>
-      <w:pPr>
-        <w:jc w:val="both"/>
-      </w:pPr>
-      <w:r>
-        <w:t xml:space="preserve">Data from </w:t>
-      </w:r>
-      <w:r>
-        <w:t xml:space="preserve">a study estimating </w:t>
-      </w:r>
-      <w:r>
-        <w:t xml:space="preserve">Thai </w:t>
-      </w:r>
-      <w:r>
-        <w:t xml:space="preserve">prevalence </w:t>
-      </w:r>
-      <w:r>
-        <w:t xml:space="preserve">by age group </w:t>
-      </w:r>
-      <w:r>
-        <w:t xml:space="preserve">in 2004 and 2014 based on a large collection of serum samples was used to calibrate the model. </w:t>
+      <w:sdt>
+        <w:sdtPr>
+          <w:rPr>
+            <w:color w:val="000000"/>
+          </w:rPr>
+          <w:tag w:val="MENDELEY_CITATION_v3_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"/>
+          <w:id w:val="-1539112176"/>
+          <w:placeholder>
+            <w:docPart w:val="DefaultPlaceholder_-1854013440"/>
+          </w:placeholder>
+        </w:sdtPr>
+        <w:sdtContent>
+          <w:r>
+            <w:rPr>
+              <w:color w:val="000000"/>
+            </w:rPr>
+            <w:t>(Wasitthankasem et al., 2016)</w:t>
+          </w:r>
+        </w:sdtContent>
+      </w:sdt>
+      <w:r>
+        <w:t xml:space="preserve">. </w:t>
       </w:r>
       <w:r>
         <w:t>The sample size for this study was 5964 which was used to calculated the 95% confidence intervals around each data point, using</w:t>
@@ -591,7 +582,13 @@
         <w:jc w:val="both"/>
       </w:pPr>
       <w:r>
-        <w:t xml:space="preserve">Population data by age group was provided in units of </w:t>
+        <w:t>Population data by age group w</w:t>
+      </w:r>
+      <w:r>
+        <w:t>ere</w:t>
+      </w:r>
+      <w:r>
+        <w:t xml:space="preserve"> provided in units of </w:t>
       </w:r>
       <w:r>
         <w:t>total individuals by M/F, age group and year</w:t>
@@ -603,8 +600,68 @@
         <w:t>. The Male and Female values were added to obtain an absolute population count for each age group in each year. These values were divided by the total population in the same year to calculate the proportion of the total population held in each age group in any given year.</w:t>
       </w:r>
       <w:r>
-        <w:t xml:space="preserve"> The same source also provided a projection from 2022-2040 of the same values. These data points were used to validate the model and ensure that population structure was preserved.</w:t>
-      </w:r>
+        <w:t xml:space="preserve"> The same </w:t>
+      </w:r>
+      <w:r>
+        <w:lastRenderedPageBreak/>
+        <w:t>source also provided a projection from 2022-2040 of the same values. These data points were used to validate the model and ensure that population structure was preserved.</w:t>
+      </w:r>
+    </w:p>
+    <w:p>
+      <w:pPr>
+        <w:jc w:val="both"/>
+        <w:rPr>
+          <w:i/>
+        </w:rPr>
+      </w:pPr>
+      <w:r>
+        <w:rPr>
+          <w:i/>
+        </w:rPr>
+        <w:t>Initial Conditions</w:t>
+      </w:r>
+    </w:p>
+    <w:p>
+      <w:pPr>
+        <w:jc w:val="both"/>
+      </w:pPr>
+      <w:r>
+        <w:t>The population by age group according to United Nations d</w:t>
+      </w:r>
+      <w:r>
+        <w:t xml:space="preserve">ata was preserved in the initial conditions, with the start year of the model simulation being 2004. Prevalence </w:t>
+      </w:r>
+      <w:r>
+        <w:t xml:space="preserve">data by age group from the work of </w:t>
+      </w:r>
+      <w:sdt>
+        <w:sdtPr>
+          <w:rPr>
+            <w:color w:val="000000"/>
+          </w:rPr>
+          <w:tag w:val="MENDELEY_CITATION_v3_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"/>
+          <w:id w:val="-698701589"/>
+          <w:placeholder>
+            <w:docPart w:val="A19CEE392CD84273970251E7A0CCB32D"/>
+          </w:placeholder>
+        </w:sdtPr>
+        <w:sdtContent>
+          <w:r>
+            <w:rPr>
+              <w:color w:val="000000"/>
+            </w:rPr>
+            <w:t>Wasitthankasem et al., 2016</w:t>
+          </w:r>
+        </w:sdtContent>
+      </w:sdt>
+      <w:r>
+        <w:t xml:space="preserve"> were used to estimate the number of infections in each age group in 2004. Infections were assumed to be evenly distributed across the fibrosis and cirrhosis stages according to three larger age groupings: infections in ages 0-30 were all F0 (early stage fibrosis only); infections in ages 30-59 were all F0-F3 (no cirrhosis or HCC), and prevalence in ages 95+ was zero since individuals likely wouldn’t live to that age with untreated infection.</w:t>
+      </w:r>
+    </w:p>
+    <w:p>
+      <w:pPr>
+        <w:jc w:val="both"/>
+      </w:pPr>
     </w:p>
     <w:p>
       <w:pPr>
@@ -854,14 +911,14 @@
         <w:t>-1</w:t>
       </w:r>
       <w:r>
-        <w:t xml:space="preserve">) while simultaneously moving </w:t>
+        <w:t>) while simultaneously moving through the transmission cycle at rates determined by transition parameters from the previous model.</w:t>
+      </w:r>
+      <w:r>
+        <w:t xml:space="preserve"> This was implemented by initialising empty vectors of length 21 for each of the disease compartments and then solving the ODEs with each compartment vector. The flow of new births was injected into the first entry of the susceptible compartment, representing newborn babies entirely susceptible to HCV infection. Individuals moved out of the age group due to multiplication of each compartment by the aging matrix, and died of natural causes due to the multiplication of each compartment by the </w:t>
       </w:r>
       <w:r>
         <w:lastRenderedPageBreak/>
-        <w:t>through the transmission cycle at rates determined by transition parameters from the previous model.</w:t>
-      </w:r>
-      <w:r>
-        <w:t xml:space="preserve"> This was implemented by initialising empty vectors of length 21 for each of the disease compartments and then solving the ODEs with each compartment vector. The flow of new births was injected into the first entry of the susceptible compartment, representing newborn babies entirely susceptible to HCV infection. Individuals moved out of the age group due to multiplication of each compartment by the aging matrix, and died of natural causes due to the multiplication of each compartment by the natural death matrix. </w:t>
+        <w:t xml:space="preserve">natural death matrix. </w:t>
       </w:r>
       <w:r>
         <w:t xml:space="preserve">They left each disease compartment according to </w:t>
@@ -892,7 +949,13 @@
         <w:jc w:val="both"/>
       </w:pPr>
       <w:r>
-        <w:t>The model output was adapted to produce prevalence by the same aggregated age groups given in the 2004 and 2014 data, with 10-year age groups up to 49, and all other cases grouped into 50+. Each prevalence was calculated by summing the infections over all relevant age groups and dividing by the total number of individuals in those age groups in the given year</w:t>
+        <w:t>The model output was adapted to produce prevalence by the same aggregated age groups given in the 2004 and 2014 data, with 10-year age groups up to 49, and all other cases grouped into 50+. Each prevalence</w:t>
+      </w:r>
+      <w:r>
+        <w:t xml:space="preserve"> value</w:t>
+      </w:r>
+      <w:r>
+        <w:t xml:space="preserve"> was calculated by summing the infections over all relevant age groups and dividing by the total number of individuals in those age groups in the given year</w:t>
       </w:r>
       <w:r>
         <w:t xml:space="preserve"> at baseline screening and population.</w:t>
@@ -948,7 +1011,21 @@
         <w:jc w:val="both"/>
       </w:pPr>
       <w:r>
-        <w:t>The data available for births per person per year was given a multiplication factor in order to ensure a good fit to overall population data. This factor was assumed to be a normal distribution with mean 1.1 and standard deviation 0.025, and these were used to calculate upper and lower 95% confidence intervals around the birth rates for each year, to demonstrate a degree of uncertainty.</w:t>
+        <w:t>The data available for births per person per year w</w:t>
+      </w:r>
+      <w:r>
+        <w:t>ere</w:t>
+      </w:r>
+      <w:r>
+        <w:t xml:space="preserve"> given a multiplication factor in order to ensure a good fit to overall population data. This factor was </w:t>
+      </w:r>
+      <w:r>
+        <w:t>experimentally found</w:t>
+      </w:r>
+      <w:bookmarkStart w:id="0" w:name="_GoBack"/>
+      <w:bookmarkEnd w:id="0"/>
+      <w:r>
+        <w:t xml:space="preserve"> to be a normal distribution with mean 1.1 and standard deviation 0.025, and these were used to calculate upper and lower 95% confidence intervals around the birth rates for each year, to demonstrate a degree of uncertainty.</w:t>
       </w:r>
       <w:r>
         <w:t xml:space="preserve"> </w:t>
@@ -976,19 +1053,31 @@
         </w:rPr>
       </w:pPr>
       <w:r>
-        <w:t>The 95% confidence intervals relating to the 2014 model output of prevalence were calculated using the uncertainty in the baseline screening coverage. The exact screening coverage from 2004 is unknown, so it was estimated as a normal distribution with mean 3% and standard deviation 2%.</w:t>
+        <w:t>The exact screening coverage from 2004</w:t>
+      </w:r>
+      <w:r>
+        <w:t xml:space="preserve"> – 2021</w:t>
+      </w:r>
+      <w:r>
+        <w:t xml:space="preserve"> is unknown, so </w:t>
+      </w:r>
+      <w:r>
+        <w:t>the value</w:t>
+      </w:r>
+      <w:r>
+        <w:t xml:space="preserve"> was </w:t>
+      </w:r>
+      <w:r>
+        <w:t>experimentally found to be</w:t>
+      </w:r>
+      <w:r>
+        <w:t xml:space="preserve"> normal distribution with mean 7% and standard deviation 3%. This distribution could be modified if more information on screening coverage was known.</w:t>
       </w:r>
       <w:r>
         <w:t xml:space="preserve"> </w:t>
       </w:r>
       <w:r>
-        <w:t>This distribution could be</w:t>
-      </w:r>
-      <w:r>
-        <w:t xml:space="preserve"> modified</w:t>
-      </w:r>
-      <w:r>
-        <w:t xml:space="preserve"> if more information on screening coverage was known.</w:t>
+        <w:t xml:space="preserve">The 95% confidence intervals relating to the 2014 model output of prevalence were calculated using the uncertainty in the baseline screening coverage. </w:t>
       </w:r>
     </w:p>
     <w:sectPr>
@@ -1608,6 +1697,61 @@
         </w:p>
       </w:docPartBody>
     </w:docPart>
+    <w:docPart>
+      <w:docPartPr>
+        <w:name w:val="DefaultPlaceholder_-1854013440"/>
+        <w:category>
+          <w:name w:val="General"/>
+          <w:gallery w:val="placeholder"/>
+        </w:category>
+        <w:types>
+          <w:type w:val="bbPlcHdr"/>
+        </w:types>
+        <w:behaviors>
+          <w:behavior w:val="content"/>
+        </w:behaviors>
+        <w:guid w:val="{07EF25CF-F176-4088-9B69-E13D69A27F2A}"/>
+      </w:docPartPr>
+      <w:docPartBody>
+        <w:p>
+          <w:r>
+            <w:rPr>
+              <w:rStyle w:val="PlaceholderText"/>
+            </w:rPr>
+            <w:t>Click or tap here to enter text.</w:t>
+          </w:r>
+        </w:p>
+      </w:docPartBody>
+    </w:docPart>
+    <w:docPart>
+      <w:docPartPr>
+        <w:name w:val="A19CEE392CD84273970251E7A0CCB32D"/>
+        <w:category>
+          <w:name w:val="General"/>
+          <w:gallery w:val="placeholder"/>
+        </w:category>
+        <w:types>
+          <w:type w:val="bbPlcHdr"/>
+        </w:types>
+        <w:behaviors>
+          <w:behavior w:val="content"/>
+        </w:behaviors>
+        <w:guid w:val="{2495C8DD-3855-4211-A5DB-089403BC703B}"/>
+      </w:docPartPr>
+      <w:docPartBody>
+        <w:p>
+          <w:pPr>
+            <w:pStyle w:val="A19CEE392CD84273970251E7A0CCB32D"/>
+          </w:pPr>
+          <w:r>
+            <w:rPr>
+              <w:rStyle w:val="PlaceholderText"/>
+            </w:rPr>
+            <w:t>Click or tap here to enter text.</w:t>
+          </w:r>
+        </w:p>
+      </w:docPartBody>
+    </w:docPart>
   </w:docParts>
 </w:glossaryDocument>
 </file>
@@ -1663,6 +1807,8 @@
     <w:rsidRoot w:val="000B66B9"/>
     <w:rsid w:val="000B66B9"/>
     <w:rsid w:val="000D7A12"/>
+    <w:rsid w:val="00194D8A"/>
+    <w:rsid w:val="00381F5B"/>
     <w:rsid w:val="00E6173A"/>
     <w:rsid w:val="00F969AF"/>
   </w:rsids>
@@ -2117,7 +2263,7 @@
     <w:basedOn w:val="DefaultParagraphFont"/>
     <w:uiPriority w:val="99"/>
     <w:semiHidden/>
-    <w:rsid w:val="000B66B9"/>
+    <w:rsid w:val="00194D8A"/>
     <w:rPr>
       <w:color w:val="808080"/>
     </w:rPr>
@@ -2129,6 +2275,10 @@
   <w:style w:type="paragraph" w:customStyle="1" w:styleId="581E659E63DA4D9A87E8717FDF890DAE">
     <w:name w:val="581E659E63DA4D9A87E8717FDF890DAE"/>
     <w:rsid w:val="000B66B9"/>
+  </w:style>
+  <w:style w:type="paragraph" w:customStyle="1" w:styleId="A19CEE392CD84273970251E7A0CCB32D">
+    <w:name w:val="A19CEE392CD84273970251E7A0CCB32D"/>
+    <w:rsid w:val="00194D8A"/>
   </w:style>
 </w:styles>
 </file>
@@ -2433,4 +2583,39 @@
     </a:ext>
   </a:extLst>
 </a:theme>
+</file>
+
+<file path=word/webextensions/taskpanes.xml><?xml version="1.0" encoding="utf-8"?>
+<wetp:taskpanes xmlns:wetp="http://schemas.microsoft.com/office/webextensions/taskpanes/2010/11">
+  <wetp:taskpane dockstate="right" visibility="0" width="1050" row="2">
+    <wetp:webextensionref xmlns:r="http://schemas.openxmlformats.org/officeDocument/2006/relationships" r:id="rId1"/>
+  </wetp:taskpane>
+</wetp:taskpanes>
+</file>
+
+<file path=word/webextensions/webextension1.xml><?xml version="1.0" encoding="utf-8"?>
+<we:webextension xmlns:we="http://schemas.microsoft.com/office/webextensions/webextension/2010/11" id="{6435D435-BE70-4B13-882C-4346F5AC842E}">
+  <we:reference id="f78a3046-9e99-4300-aa2b-5814002b01a2" version="1.46.0.0" store="EXCatalog" storeType="EXCatalog"/>
+  <we:alternateReferences>
+    <we:reference id="WA104382081" version="1.46.0.0" store="en-GB" storeType="OMEX"/>
+  </we:alternateReferences>
+  <we:properties>
+    <we:property name="MENDELEY_CITATIONS_STYLE" value="{&quot;id&quot;:&quot;https://www.zotero.org/styles/apa&quot;,&quot;title&quot;:&quot;American Psychological Association 7th edition&quot;,&quot;format&quot;:&quot;author-date&quot;}"/>
+    <we:property name="MENDELEY_CITATIONS" value="[{&quot;citationID&quot;:&quot;MENDELEY_CITATION_1511556c-9338-44ce-a53e-1eb821a500ef&quot;,&quot;properties&quot;:{&quot;noteIndex&quot;:0},&quot;isEdited&quot;:false,&quot;manualOverride&quot;:{&quot;isManuallyOverridden&quot;:true,&quot;citeprocText&quot;:&quot;(Chanthavilay et al., 2016)&quot;,&quot;manualOverrideText&quot;:&quot;Chanthavilay et al., 2016&quot;},&quot;citationTag&quot;:&quot;MENDELEY_CITATION_v3_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&quot;,&quot;citationItems&quot;:[{&quot;id&quot;:&quot;b83b57c3-16cb-31a8-a66b-f86941199512&quot;,&quot;itemData&quot;:{&quot;type&quot;:&quot;article-journal&quot;,&quot;id&quot;:&quot;b83b57c3-16cb-31a8-a66b-f86941199512&quot;,&quot;title&quot;:&quot;The economic evaluation of human papillomavirus vaccination strategies against cervical cancer in women in Lao PDR: A mathematical modelling approach&quot;,&quot;groupId&quot;:&quot;3ac3edde-7193-3988-8936-3b0b5f584506&quot;,&quot;author&quot;:[{&quot;family&quot;:&quot;Chanthavilay&quot;,&quot;given&quot;:&quot;Phetsavanh&quot;,&quot;parse-names&quot;:false,&quot;dropping-particle&quot;:&quot;&quot;,&quot;non-dropping-particle&quot;:&quot;&quot;},{&quot;family&quot;:&quot;Reinharz&quot;,&quot;given&quot;:&quot;Daniel&quot;,&quot;parse-names&quot;:false,&quot;dropping-particle&quot;:&quot;&quot;,&quot;non-dropping-particle&quot;:&quot;&quot;},{&quot;family&quot;:&quot;Mayxay&quot;,&quot;given&quot;:&quot;Mayfong&quot;,&quot;parse-names&quot;:false,&quot;dropping-particle&quot;:&quot;&quot;,&quot;non-dropping-particle&quot;:&quot;&quot;},{&quot;family&quot;:&quot;Phongsavan&quot;,&quot;given&quot;:&quot;Keokedthong&quot;,&quot;parse-names&quot;:false,&quot;dropping-particle&quot;:&quot;&quot;,&quot;non-dropping-particle&quot;:&quot;&quot;},{&quot;family&quot;:&quot;Marsden&quot;,&quot;given&quot;:&quot;Donald E.&quot;,&quot;parse-names&quot;:false,&quot;dropping-particle&quot;:&quot;&quot;,&quot;non-dropping-particle&quot;:&quot;&quot;},{&quot;family&quot;:&quot;Moore&quot;,&quot;given&quot;:&quot;Lynne&quot;,&quot;parse-names&quot;:false,&quot;dropping-particle&quot;:&quot;&quot;,&quot;non-dropping-particle&quot;:&quot;&quot;},{&quot;family&quot;:&quot;White&quot;,&quot;given&quot;:&quot;Lisa J.&quot;,&quot;parse-names&quot;:false,&quot;dropping-particle&quot;:&quot;&quot;,&quot;non-dropping-particle&quot;:&quot;&quot;}],&quot;container-title&quot;:&quot;BMC Health Services Research&quot;,&quot;accessed&quot;:{&quot;date-parts&quot;:[[2022,8,3]]},&quot;DOI&quot;:&quot;10.1186/S12913-016-1662-5/TABLES/4&quot;,&quot;ISSN&quot;:&quot;14726963&quot;,&quot;PMID&quot;:&quot;27549921&quot;,&quot;URL&quot;:&quot;https://bmchealthservres.biomedcentral.com/articles/10.1186/s12913-016-1662-5&quot;,&quot;issued&quot;:{&quot;date-parts&quot;:[[2016,8,22]]},&quot;page&quot;:&quot;1-10&quot;,&quot;abstract&quot;:&quot;Background: Cervical cancer, a preventable disease, is the third leading cause of cancer morbidity and mortality in the Lao People's Democratic Republic (Lao PDR). Since many cervical cancers are linked to human papilloma virus (HPV) infection, vaccination against this virus may lead to a reduction in these types of cancer. The study described here is the first to compare the cost-effectiveness of different HPV vaccination options in Lao PDR. Methods: A dynamic compartment model was created. The model included routine screening activities already in place, as well as theoretical interventions that included a 10-year old girl-only vaccination programme combined with/without a 10-year old boy vaccination programme and/or a catch-up component. The simulation was run over 100 years. In base case analyses, we assumed 70 % vaccination coverage with lifelong protection and 100 % efficacy against HPV types 16/18. The outcomes of interest were the incremental cost per Disability-Adjusted Life Year (DALY) averted. Results: In base case analyses, according to the WHO definition of cost-effectiveness thresholds, vaccinating 10-year-old girls was very cost-effective. Adding a catch-up vaccination element for females aged 11-25 years was also very cost-effective, costing 1559 international dollars (I$) per DALY averted. Increasing the age limit of the catch-up vaccination component to 75 years old showed that this remained a cost-effective option (I$ 5840 per DALY averted). Adding a vaccination programme for 10-year-old boys was not found to be cost-effective unless a short time simulation (30 years or less) was considered, along with a catch-up vaccination component for both males and females. Conclusions: Adding a catch-up female vaccination component is more attractive than adding a 10-year-old boy vaccination component.&quot;,&quot;publisher&quot;:&quot;BioMed Central Ltd.&quot;,&quot;issue&quot;:&quot;1&quot;,&quot;volume&quot;:&quot;16&quot;},&quot;isTemporary&quot;:false}]},{&quot;citationID&quot;:&quot;MENDELEY_CITATION_bb946099-9d01-4fc1-b041-fe6d76717baf&quot;,&quot;properties&quot;:{&quot;noteIndex&quot;:0},&quot;isEdited&quot;:false,&quot;manualOverride&quot;:{&quot;isManuallyOverridden&quot;:false,&quot;citeprocText&quot;:&quot;(Poovorawan et al., 2016)&quot;,&quot;manualOverrideText&quot;:&quot;&quot;},&quot;citationTag&quot;:&quot;MENDELEY_CITATION_v3_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&quot;,&quot;citationItems&quot;:[{&quot;id&quot;:&quot;608fa956-3ea4-36e3-b5de-dfce34642d42&quot;,&quot;itemData&quot;:{&quot;type&quot;:&quot;article-journal&quot;,&quot;id&quot;:&quot;608fa956-3ea4-36e3-b5de-dfce34642d42&quot;,&quot;title&quot;:&quot;Estimating the Impact of Expanding Treatment Coverage and Allocation Strategies for Chronic Hepatitis C in a Direct Antiviral Agent Era&quot;,&quot;groupId&quot;:&quot;3ac3edde-7193-3988-8936-3b0b5f584506&quot;,&quot;author&quot;:[{&quot;family&quot;:&quot;Poovorawan&quot;,&quot;given&quot;:&quot;Kittiyod&quot;,&quot;parse-names&quot;:false,&quot;dropping-particle&quot;:&quot;&quot;,&quot;non-dropping-particle&quot;:&quot;&quot;},{&quot;family&quot;:&quot;Pan-Ngum&quot;,&quot;given&quot;:&quot;Wirichada&quot;,&quot;parse-names&quot;:false,&quot;dropping-particle&quot;:&quot;&quot;,&quot;non-dropping-particle&quot;:&quot;&quot;},{&quot;family&quot;:&quot;White&quot;,&quot;given&quot;:&quot;Lisa J.&quot;,&quot;parse-names&quot;:false,&quot;dropping-particle&quot;:&quot;&quot;,&quot;non-dropping-particle&quot;:&quot;&quot;},{&quot;family&quot;:&quot;Soonthornworasiri&quot;,&quot;given&quot;:&quot;Ngamphol&quot;,&quot;parse-names&quot;:false,&quot;dropping-particle&quot;:&quot;&quot;,&quot;non-dropping-particle&quot;:&quot;&quot;},{&quot;family&quot;:&quot;Wilairatana&quot;,&quot;given&quot;:&quot;Polrat&quot;,&quot;parse-names&quot;:false,&quot;dropping-particle&quot;:&quot;&quot;,&quot;non-dropping-particle&quot;:&quot;&quot;},{&quot;family&quot;:&quot;Wasitthankasem&quot;,&quot;given&quot;:&quot;Rujipat&quot;,&quot;parse-names&quot;:false,&quot;dropping-particle&quot;:&quot;&quot;,&quot;non-dropping-particle&quot;:&quot;&quot;},{&quot;family&quot;:&quot;Tangkijvanich&quot;,&quot;given&quot;:&quot;Pisit&quot;,&quot;parse-names&quot;:false,&quot;dropping-particle&quot;:&quot;&quot;,&quot;non-dropping-particle&quot;:&quot;&quot;},{&quot;family&quot;:&quot;Poovorawan&quot;,&quot;given&quot;:&quot;Yong&quot;,&quot;parse-names&quot;:false,&quot;dropping-particle&quot;:&quot;&quot;,&quot;non-dropping-particle&quot;:&quot;&quot;}],&quot;container-title&quot;:&quot;PloS one&quot;,&quot;container-title-short&quot;:&quot;PLoS One&quot;,&quot;accessed&quot;:{&quot;date-parts&quot;:[[2022,8,3]]},&quot;DOI&quot;:&quot;10.1371/JOURNAL.PONE.0163095&quot;,&quot;ISSN&quot;:&quot;1932-6203&quot;,&quot;PMID&quot;:&quot;27631382&quot;,&quot;URL&quot;:&quot;https://pubmed.ncbi.nlm.nih.gov/27631382/&quot;,&quot;issued&quot;:{&quot;date-parts&quot;:[[2016,9,1]]},&quot;abstract&quot;:&quot;Hepatitis C virus (HCV) infection is an important worldwide public health problem, and most of the global HCV burden is in low-to middle-income countries. This study aimed to estimate the future burden of chronic hepatitis C (CHC) and the impact of public health policies using novel antiviral agents in Thailand. A mathematical model of CHC transmission dynamics was constructed to examine the disease burden over the next 20 years using different treatment strategies. We compared and evaluated the current treatment (PEGylated interferon and ribavirin) with new treatments using novel direct-Acting antiviral agents among various treatment policies. Thailand's CHC prevalence was estimated to decrease 1.09%-0.19% in 2015-2035. Expanding treatment coverage (i.e., a five-fold increment in treatment accessibility) was estimated to decrease cumulative deaths (33,007 deaths avoided, 25.5% reduction) from CHC-related decompensated cirrhosis and hepatocellular carcinoma (HCC). The yearly incidence of HCC-Associated HCV was estimated to decrease from 2,305 to 1,877 cases yearly with expanding treatment coverage. A generalized treatment scenario (i.e., an equal proportional distribution of available treatment to individuals at all disease stages according to the number of cases at each stage) was predicted to further reduce death from HCC (9,170 deaths avoided, 11.3% reduction) and the annual incidence of HCC (i.e., a further decrease from 1,877 to 1,168 cases yearly, 37.7% reduction), but cumulative deaths were predicted to increase (by 3,626 deaths, 3.7% increase). Based on the extensive coverage scenario and the generalized treatment scenario, we estimated near-zero death from decompensated cirrhosis in 2031. In conclusion, CHC-related morbidity and mortality in Thailand are estimated to decrease dramatically over the next 20years. Treatment coverage and allocation strategies are important factors that affect the future burden of CHC in resource-limited countries like Thailand.&quot;,&quot;publisher&quot;:&quot;PLoS One&quot;,&quot;issue&quot;:&quot;9&quot;,&quot;volume&quot;:&quot;11&quot;},&quot;isTemporary&quot;:false}]},{&quot;citationID&quot;:&quot;MENDELEY_CITATION_548eb0ab-c132-4d27-8579-a2d70d4e8a4a&quot;,&quot;properties&quot;:{&quot;noteIndex&quot;:0},&quot;isEdited&quot;:false,&quot;manualOverride&quot;:{&quot;isManuallyOverridden&quot;:false,&quot;citeprocText&quot;:&quot;(Wasitthankasem et al., 2016a)&quot;,&quot;manualOverrideText&quot;:&quot;&quot;},&quot;citationTag&quot;:&quot;MENDELEY_CITATION_v3_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&quot;,&quot;citationItems&quot;:[{&quot;id&quot;:&quot;9e6f157c-3258-39ad-994d-2d2bed70d7a2&quot;,&quot;itemData&quot;:{&quot;type&quot;:&quot;article-journal&quot;,&quot;id&quot;:&quot;9e6f157c-3258-39ad-994d-2d2bed70d7a2&quot;,&quot;title&quot;:&quot;Decreasing Hepatitis C Virus Infection in Thailand in the Past Decade: Evidence from the 2014 National Survey&quot;,&quot;groupId&quot;:&quot;3ac3edde-7193-3988-8936-3b0b5f584506&quot;,&quot;author&quot;:[{&quot;family&quot;:&quot;Wasitthankasem&quot;,&quot;given&quot;:&quot;Rujipat&quot;,&quot;parse-names&quot;:false,&quot;dropping-particle&quot;:&quot;&quot;,&quot;non-dropping-particle&quot;:&quot;&quot;},{&quot;family&quot;:&quot;Posuwan&quot;,&quot;given&quot;:&quot;Nawarat&quot;,&quot;parse-names&quot;:false,&quot;dropping-particle&quot;:&quot;&quot;,&quot;non-dropping-particle&quot;:&quot;&quot;},{&quot;family&quot;:&quot;Vichaiwattana&quot;,&quot;given&quot;:&quot;Preeyaporn&quot;,&quot;parse-names&quot;:false,&quot;dropping-particle&quot;:&quot;&quot;,&quot;non-dropping-particle&quot;:&quot;&quot;},{&quot;family&quot;:&quot;Theamboonlers&quot;,&quot;given&quot;:&quot;Apiradee&quot;,&quot;parse-names&quot;:false,&quot;dropping-particle&quot;:&quot;&quot;,&quot;non-dropping-particle&quot;:&quot;&quot;},{&quot;family&quot;:&quot;Klinfueng&quot;,&quot;given&quot;:&quot;Sirapa&quot;,&quot;parse-names&quot;:false,&quot;dropping-particle&quot;:&quot;&quot;,&quot;non-dropping-particle&quot;:&quot;&quot;},{&quot;family&quot;:&quot;Vuthitanachot&quot;,&quot;given&quot;:&quot;Viboonsak&quot;,&quot;parse-names&quot;:false,&quot;dropping-particle&quot;:&quot;&quot;,&quot;non-dropping-particle&quot;:&quot;&quot;},{&quot;family&quot;:&quot;Thanetkongtong&quot;,&quot;given&quot;:&quot;Napha&quot;,&quot;parse-names&quot;:false,&quot;dropping-particle&quot;:&quot;&quot;,&quot;non-dropping-particle&quot;:&quot;&quot;},{&quot;family&quot;:&quot;Saelao&quot;,&quot;given&quot;:&quot;Siriporn&quot;,&quot;parse-names&quot;:false,&quot;dropping-particle&quot;:&quot;&quot;,&quot;non-dropping-particle&quot;:&quot;&quot;},{&quot;family&quot;:&quot;Foonoi&quot;,&quot;given&quot;:&quot;Monthana&quot;,&quot;parse-names&quot;:false,&quot;dropping-particle&quot;:&quot;&quot;,&quot;non-dropping-particle&quot;:&quot;&quot;},{&quot;family&quot;:&quot;Fakthongyoo&quot;,&quot;given&quot;:&quot;Apinya&quot;,&quot;parse-names&quot;:false,&quot;dropping-particle&quot;:&quot;&quot;,&quot;non-dropping-particle&quot;:&quot;&quot;},{&quot;family&quot;:&quot;Makaroon&quot;,&quot;given&quot;:&quot;Jamorn&quot;,&quot;parse-names&quot;:false,&quot;dropping-particle&quot;:&quot;&quot;,&quot;non-dropping-particle&quot;:&quot;&quot;},{&quot;family&quot;:&quot;Srisingh&quot;,&quot;given&quot;:&quot;Klaita&quot;,&quot;parse-names&quot;:false,&quot;dropping-particle&quot;:&quot;&quot;,&quot;non-dropping-particle&quot;:&quot;&quot;},{&quot;family&quot;:&quot;Asawarachun&quot;,&quot;given&quot;:&quot;Duangporn&quot;,&quot;parse-names&quot;:false,&quot;dropping-particle&quot;:&quot;&quot;,&quot;non-dropping-particle&quot;:&quot;&quot;},{&quot;family&quot;:&quot;Owatanapanich&quot;,&quot;given&quot;:&quot;Somchai&quot;,&quot;parse-names&quot;:false,&quot;dropping-particle&quot;:&quot;&quot;,&quot;non-dropping-particle&quot;:&quot;&quot;},{&quot;family&quot;:&quot;Wutthiratkowit&quot;,&quot;given&quot;:&quot;Norra&quot;,&quot;parse-names&quot;:false,&quot;dropping-particle&quot;:&quot;&quot;,&quot;non-dropping-particle&quot;:&quot;&quot;},{&quot;family&quot;:&quot;Tohtubtiang&quot;,&quot;given&quot;:&quot;Kraisorn&quot;,&quot;parse-names&quot;:false,&quot;dropping-particle&quot;:&quot;&quot;,&quot;non-dropping-particle&quot;:&quot;&quot;},{&quot;family&quot;:&quot;Yoocharoen&quot;,&quot;given&quot;:&quot;Pornsak&quot;,&quot;parse-names&quot;:false,&quot;dropping-particle&quot;:&quot;&quot;,&quot;non-dropping-particle&quot;:&quot;&quot;},{&quot;family&quot;:&quot;Vongpunsawad&quot;,&quot;given&quot;:&quot;Sompong&quot;,&quot;parse-names&quot;:false,&quot;dropping-particle&quot;:&quot;&quot;,&quot;non-dropping-particle&quot;:&quot;&quot;},{&quot;family&quot;:&quot;Poovorawan&quot;,&quot;given&quot;:&quot;Yong&quot;,&quot;parse-names&quot;:false,&quot;dropping-particle&quot;:&quot;&quot;,&quot;non-dropping-particle&quot;:&quot;&quot;}],&quot;container-title&quot;:&quot;PLOS ONE&quot;,&quot;accessed&quot;:{&quot;date-parts&quot;:[[2022,8,3]]},&quot;DOI&quot;:&quot;10.1371/JOURNAL.PONE.0149362&quot;,&quot;ISSN&quot;:&quot;1932-6203&quot;,&quot;PMID&quot;:&quot;26871561&quot;,&quot;URL&quot;:&quot;https://journals.plos.org/plosone/article?id=10.1371/journal.pone.0149362&quot;,&quot;issued&quot;:{&quot;date-parts&quot;:[[2016,2,1]]},&quot;page&quot;:&quot;e0149362&quot;,&quot;abstract&quot;:&quot;Hepatitis C virus (HCV) infection affects ≥ 180 million individuals worldwide especially those living in developing countries. Recent advances in direct-acting therapeutics promise effective treatments for chronic HCV carriers, but only if the affected individuals are identified. Good treatment coverage therefore requires accurate epidemiological data on HCV infection. In 2014, we determined the current prevalence of HCV in Thailand to assess whether over the past decade the significant number of chronic carriers had changed. In total, 5964 serum samples from Thai residents between 6 months and 71 years of age were obtained from 7 provinces representing all 4 geographical regions of Thailand and screened for the anti-HCV antibody. Positive samples were further analyzed using RT-PCR, sequencing, and phylogenetic analysis to identify the prevailing HCV genotypes. We found that 56 (0.94%) samples tested positive for anti-HCV antibody (mean age = 36.6±17.6 years), while HCV RNA of the core and NS5B subgenomic regions was detected in 23 (41%) and 19 (34%) of the samples, respectively. The seropositive rates appeared to increase with age and peaked in individuals 41–50 years old. These results suggested that approximately 759,000 individuals are currently anti-HCV-positive and that 357,000 individuals have viremic HCV infection. These numbers represent a significant decline in the prevalence of HCV infection. Interestingly, the frequency of genotype 6 variants increased from 8.9% to 34.8%, while the prevalence of genotype 1b declined from 27% to 13%. These most recent comprehensive estimates of HCV burden in Thailand are valuable towards evidence-based treatment coverage for specific population groups, appropriate allocation of resources, and improvement in the national public health policy.&quot;,&quot;publisher&quot;:&quot;Public Library of Science&quot;,&quot;issue&quot;:&quot;2&quot;,&quot;volume&quot;:&quot;11&quot;,&quot;container-title-short&quot;:&quot;&quot;},&quot;isTemporary&quot;:false}]},{&quot;citationID&quot;:&quot;MENDELEY_CITATION_c6f365f5-6068-40df-a1ea-bb83900c93fb&quot;,&quot;properties&quot;:{&quot;noteIndex&quot;:0},&quot;isEdited&quot;:false,&quot;manualOverride&quot;:{&quot;isManuallyOverridden&quot;:true,&quot;citeprocText&quot;:&quot;(Wasitthankasem et al., 2016b)&quot;,&quot;manualOverrideText&quot;:&quot;Wasitthankasem et al., 2016&quot;},&quot;citationTag&quot;:&quot;MENDELEY_CITATION_v3_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&quot;,&quot;citationItems&quot;:[{&quot;id&quot;:&quot;91e421e9-da72-3218-a462-96d31c6386fa&quot;,&quot;itemData&quot;:{&quot;type&quot;:&quot;article-journal&quot;,&quot;id&quot;:&quot;91e421e9-da72-3218-a462-96d31c6386fa&quot;,&quot;title&quot;:&quot;Decreasing Hepatitis C Virus Infection in Thailand in the Past Decade: Evidence from the 2014 National Survey&quot;,&quot;author&quot;:[{&quot;family&quot;:&quot;Wasitthankasem&quot;,&quot;given&quot;:&quot;Rujipat&quot;,&quot;parse-names&quot;:false,&quot;dropping-particle&quot;:&quot;&quot;,&quot;non-dropping-particle&quot;:&quot;&quot;},{&quot;family&quot;:&quot;Posuwan&quot;,&quot;given&quot;:&quot;Nawarat&quot;,&quot;parse-names&quot;:false,&quot;dropping-particle&quot;:&quot;&quot;,&quot;non-dropping-particle&quot;:&quot;&quot;},{&quot;family&quot;:&quot;Vichaiwattana&quot;,&quot;given&quot;:&quot;Preeyaporn&quot;,&quot;parse-names&quot;:false,&quot;dropping-particle&quot;:&quot;&quot;,&quot;non-dropping-particle&quot;:&quot;&quot;},{&quot;family&quot;:&quot;Theamboonlers&quot;,&quot;given&quot;:&quot;Apiradee&quot;,&quot;parse-names&quot;:false,&quot;dropping-particle&quot;:&quot;&quot;,&quot;non-dropping-particle&quot;:&quot;&quot;},{&quot;family&quot;:&quot;Klinfueng&quot;,&quot;given&quot;:&quot;Sirapa&quot;,&quot;parse-names&quot;:false,&quot;dropping-particle&quot;:&quot;&quot;,&quot;non-dropping-particle&quot;:&quot;&quot;},{&quot;family&quot;:&quot;Vuthitanachot&quot;,&quot;given&quot;:&quot;Viboonsak&quot;,&quot;parse-names&quot;:false,&quot;dropping-particle&quot;:&quot;&quot;,&quot;non-dropping-particle&quot;:&quot;&quot;},{&quot;family&quot;:&quot;Thanetkongtong&quot;,&quot;given&quot;:&quot;Napha&quot;,&quot;parse-names&quot;:false,&quot;dropping-particle&quot;:&quot;&quot;,&quot;non-dropping-particle&quot;:&quot;&quot;},{&quot;family&quot;:&quot;Saelao&quot;,&quot;given&quot;:&quot;Siriporn&quot;,&quot;parse-names&quot;:false,&quot;dropping-particle&quot;:&quot;&quot;,&quot;non-dropping-particle&quot;:&quot;&quot;},{&quot;family&quot;:&quot;Foonoi&quot;,&quot;given&quot;:&quot;Monthana&quot;,&quot;parse-names&quot;:false,&quot;dropping-particle&quot;:&quot;&quot;,&quot;non-dropping-particle&quot;:&quot;&quot;},{&quot;family&quot;:&quot;Fakthongyoo&quot;,&quot;given&quot;:&quot;Apinya&quot;,&quot;parse-names&quot;:false,&quot;dropping-particle&quot;:&quot;&quot;,&quot;non-dropping-particle&quot;:&quot;&quot;},{&quot;family&quot;:&quot;Makaroon&quot;,&quot;given&quot;:&quot;Jamorn&quot;,&quot;parse-names&quot;:false,&quot;dropping-particle&quot;:&quot;&quot;,&quot;non-dropping-particle&quot;:&quot;&quot;},{&quot;family&quot;:&quot;Srisingh&quot;,&quot;given&quot;:&quot;Klaita&quot;,&quot;parse-names&quot;:false,&quot;dropping-particle&quot;:&quot;&quot;,&quot;non-dropping-particle&quot;:&quot;&quot;},{&quot;family&quot;:&quot;Asawarachun&quot;,&quot;given&quot;:&quot;Duangporn&quot;,&quot;parse-names&quot;:false,&quot;dropping-particle&quot;:&quot;&quot;,&quot;non-dropping-particle&quot;:&quot;&quot;},{&quot;family&quot;:&quot;Owatanapanich&quot;,&quot;given&quot;:&quot;Somchai&quot;,&quot;parse-names&quot;:false,&quot;dropping-particle&quot;:&quot;&quot;,&quot;non-dropping-particle&quot;:&quot;&quot;},{&quot;family&quot;:&quot;Wutthiratkowit&quot;,&quot;given&quot;:&quot;Norra&quot;,&quot;parse-names&quot;:false,&quot;dropping-particle&quot;:&quot;&quot;,&quot;non-dropping-particle&quot;:&quot;&quot;},{&quot;family&quot;:&quot;Tohtubtiang&quot;,&quot;given&quot;:&quot;Kraisorn&quot;,&quot;parse-names&quot;:false,&quot;dropping-particle&quot;:&quot;&quot;,&quot;non-dropping-particle&quot;:&quot;&quot;},{&quot;family&quot;:&quot;Yoocharoen&quot;,&quot;given&quot;:&quot;Pornsak&quot;,&quot;parse-names&quot;:false,&quot;dropping-particle&quot;:&quot;&quot;,&quot;non-dropping-particle&quot;:&quot;&quot;},{&quot;family&quot;:&quot;Vongpunsawad&quot;,&quot;given&quot;:&quot;Sompong&quot;,&quot;parse-names&quot;:false,&quot;dropping-particle&quot;:&quot;&quot;,&quot;non-dropping-particle&quot;:&quot;&quot;},{&quot;family&quot;:&quot;Poovorawan&quot;,&quot;given&quot;:&quot;Yong&quot;,&quot;parse-names&quot;:false,&quot;dropping-particle&quot;:&quot;&quot;,&quot;non-dropping-particle&quot;:&quot;&quot;}],&quot;container-title&quot;:&quot;PloS one&quot;,&quot;container-title-short&quot;:&quot;PLoS One&quot;,&quot;accessed&quot;:{&quot;date-parts&quot;:[[2021,12,15]]},&quot;DOI&quot;:&quot;10.1371/JOURNAL.PONE.0149362&quot;,&quot;ISSN&quot;:&quot;1932-6203&quot;,&quot;PMID&quot;:&quot;26871561&quot;,&quot;URL&quot;:&quot;https://pubmed.ncbi.nlm.nih.gov/26871561/&quot;,&quot;issued&quot;:{&quot;date-parts&quot;:[[2016,2,1]]},&quot;abstract&quot;:&quot;Hepatitis C virus (HCV) infection affects ≥ 180 million individuals worldwide especially those living in developing countries. Recent advances in direct-acting therapeutics promise effective treatments for chronic HCV carriers, but only if the affected individuals are identified. Good treatment coverage therefore requires accurate epidemiological data on HCV infection. In 2014, we determined the current prevalence of HCV in Thailand to assess whether over the past decade the significant number of chronic carriers had changed. In total, 5964 serum samples from Thai residents between 6 months and 71 years of age were obtained from 7 provinces representing all 4 geographical regions of Thailand and screened for the anti-HCV antibody. Positive samples were further analyzed using RT-PCR, sequencing, and phylogenetic analysis to identify the prevailing HCV genotypes. We found that 56 (0.94%) samples tested positive for anti-HCV antibody (mean age = 36.6±17.6 years), while HCV RNA of the core and NS5B subgenomic regions was detected in 23 (41%) and 19 (34%) of the samples, respectively. The seropositive rates appeared to increase with age and peaked in individuals 41-50 years old. These results suggested that approximately 759,000 individuals are currently anti-HCV-positive and that 357,000 individuals have viremic HCV infection. These numbers represent a significant decline in the prevalence of HCV infection. Interestingly, the frequency of genotype 6 variants increased from 8.9% to 34.8%, while the prevalence of genotype 1 b declined from 27% to 13%. These most recent comprehensive estimates of HCV burden in Thailand are valuable towards evidence-based treatment coverage for specific population groups, appropriate allocation of resources, and improvement in the national public health policy.&quot;,&quot;publisher&quot;:&quot;PLoS One&quot;,&quot;issue&quot;:&quot;2&quot;,&quot;volume&quot;:&quot;11&quot;},&quot;isTemporary&quot;:false}]}]"/>
+  </we:properties>
+  <we:bindings/>
+  <we:snapshot xmlns:r="http://schemas.openxmlformats.org/officeDocument/2006/relationships"/>
+</we:webextension>
+</file>
+
+<file path=customXml/item1.xml><?xml version="1.0" encoding="utf-8"?>
+<b:Sources xmlns:b="http://schemas.openxmlformats.org/officeDocument/2006/bibliography" xmlns="http://schemas.openxmlformats.org/officeDocument/2006/bibliography" SelectedStyle="\APASixthEditionOfficeOnline.xsl" StyleName="APA" Version="6"/>
+</file>
+
+<file path=customXml/itemProps1.xml><?xml version="1.0" encoding="utf-8"?>
+<ds:datastoreItem xmlns:ds="http://schemas.openxmlformats.org/officeDocument/2006/customXml" ds:itemID="{E717B994-8FAA-4543-AFB0-C7E507D3A2B9}">
+  <ds:schemaRefs>
+    <ds:schemaRef ds:uri="http://schemas.openxmlformats.org/officeDocument/2006/bibliography"/>
+  </ds:schemaRefs>
+</ds:datastoreItem>
 </file>